--- a/EPI 204 -  Final Project 2022.docx
+++ b/EPI 204 -  Final Project 2022.docx
@@ -83,6 +83,7 @@
           <w:b/>
           <w:bCs/>
           <w:szCs w:val="32"/>
+          <w:highlight w:val="yellow"/>
         </w:rPr>
         <w:t>no response</w:t>
       </w:r>
@@ -92,6 +93,7 @@
           <w:b/>
           <w:bCs/>
           <w:szCs w:val="32"/>
+          <w:highlight w:val="yellow"/>
         </w:rPr>
         <w:t xml:space="preserve"> should be</w:t>
       </w:r>
@@ -101,6 +103,7 @@
           <w:b/>
           <w:bCs/>
           <w:szCs w:val="32"/>
+          <w:highlight w:val="yellow"/>
         </w:rPr>
         <w:t xml:space="preserve"> longer than 4 single-spaced pages </w:t>
       </w:r>
@@ -110,6 +113,7 @@
           <w:b/>
           <w:bCs/>
           <w:szCs w:val="32"/>
+          <w:highlight w:val="yellow"/>
         </w:rPr>
         <w:t>(a minimum 0.5’’ in all margins)</w:t>
       </w:r>
@@ -119,6 +123,7 @@
           <w:b/>
           <w:bCs/>
           <w:szCs w:val="32"/>
+          <w:highlight w:val="yellow"/>
         </w:rPr>
         <w:t xml:space="preserve"> </w:t>
       </w:r>
@@ -128,8 +133,18 @@
           <w:b/>
           <w:bCs/>
           <w:szCs w:val="32"/>
-        </w:rPr>
-        <w:t>including tables, of 11 point font excluding the appendix.</w:t>
+          <w:highlight w:val="yellow"/>
+        </w:rPr>
+        <w:t>including tables, of 11 point font excluding the appendix</w:t>
+      </w:r>
+      <w:r>
+        <w:rPr>
+          <w:rFonts w:cs="Helvetica"/>
+          <w:b/>
+          <w:bCs/>
+          <w:szCs w:val="32"/>
+        </w:rPr>
+        <w:t>.</w:t>
       </w:r>
       <w:r>
         <w:rPr>
@@ -340,9 +355,16 @@
       </w:r>
       <w:r>
         <w:rPr>
+          <w:highlight w:val="yellow"/>
           <w:u w:val="single"/>
         </w:rPr>
-        <w:t>death from cancer (ICD9 140-208</w:t>
+        <w:t>death from cancer</w:t>
+      </w:r>
+      <w:r>
+        <w:rPr>
+          <w:u w:val="single"/>
+        </w:rPr>
+        <w:t xml:space="preserve"> (ICD9 140-208</w:t>
       </w:r>
       <w:r>
         <w:rPr>
@@ -599,9 +621,18 @@
         <w:t>NOTE</w:t>
       </w:r>
       <w:r>
-        <w:t>: If there is missingness in the variables that your group chose to include in the model, you can use complete case analysis. You do not have to do any imputation.</w:t>
-      </w:r>
-      <w:r>
+        <w:t xml:space="preserve">: </w:t>
+      </w:r>
+      <w:r>
+        <w:rPr>
+          <w:highlight w:val="yellow"/>
+        </w:rPr>
+        <w:t>If there is missingness in the variables that your group chose to include in the model, you can use complete case analysis. You do not have to do any imputation.</w:t>
+      </w:r>
+      <w:r>
+        <w:rPr>
+          <w:highlight w:val="yellow"/>
+        </w:rPr>
         <w:t>]</w:t>
       </w:r>
     </w:p>

--- a/EPI 204 -  Final Project 2022.docx
+++ b/EPI 204 -  Final Project 2022.docx
@@ -470,12 +470,14 @@
         <w:rPr>
           <w:rFonts w:cs="Helvetica"/>
           <w:szCs w:val="32"/>
-        </w:rPr>
-      </w:pPr>
-      <w:r>
-        <w:rPr>
-          <w:rFonts w:cs="Helvetica"/>
-          <w:szCs w:val="32"/>
+          <w:highlight w:val="yellow"/>
+        </w:rPr>
+      </w:pPr>
+      <w:r>
+        <w:rPr>
+          <w:rFonts w:cs="Helvetica"/>
+          <w:szCs w:val="32"/>
+          <w:highlight w:val="yellow"/>
         </w:rPr>
         <w:t xml:space="preserve">Choose </w:t>
       </w:r>
@@ -485,6 +487,7 @@
           <w:b/>
           <w:bCs/>
           <w:szCs w:val="32"/>
+          <w:highlight w:val="yellow"/>
         </w:rPr>
         <w:t>one</w:t>
       </w:r>
@@ -492,6 +495,7 @@
         <w:rPr>
           <w:rFonts w:cs="Helvetica"/>
           <w:szCs w:val="32"/>
+          <w:highlight w:val="yellow"/>
         </w:rPr>
         <w:t xml:space="preserve"> of these as your </w:t>
       </w:r>
@@ -501,6 +505,7 @@
           <w:b/>
           <w:bCs/>
           <w:szCs w:val="32"/>
+          <w:highlight w:val="yellow"/>
         </w:rPr>
         <w:t>primary</w:t>
       </w:r>
@@ -508,6 +513,7 @@
         <w:rPr>
           <w:rFonts w:cs="Helvetica"/>
           <w:szCs w:val="32"/>
+          <w:highlight w:val="yellow"/>
         </w:rPr>
         <w:t xml:space="preserve"> analysis and use the other two as sensitivity analyses. </w:t>
       </w:r>
@@ -523,6 +529,7 @@
         <w:rPr>
           <w:rFonts w:cs="Helvetica"/>
           <w:szCs w:val="32"/>
+          <w:highlight w:val="yellow"/>
           <w:u w:val="single"/>
         </w:rPr>
         <w:t>Justify</w:t>
@@ -531,8 +538,16 @@
         <w:rPr>
           <w:rFonts w:cs="Helvetica"/>
           <w:szCs w:val="32"/>
-        </w:rPr>
-        <w:t xml:space="preserve"> your choice, discussing the advantages and disadvantages. </w:t>
+          <w:highlight w:val="yellow"/>
+        </w:rPr>
+        <w:t xml:space="preserve"> your choice, discussing the advantages and disadvantages.</w:t>
+      </w:r>
+      <w:r>
+        <w:rPr>
+          <w:rFonts w:cs="Helvetica"/>
+          <w:szCs w:val="32"/>
+        </w:rPr>
+        <w:t xml:space="preserve"> </w:t>
       </w:r>
     </w:p>
     <w:p>
@@ -1326,12 +1341,21 @@
           <w:rFonts w:cs="Helvetica"/>
           <w:szCs w:val="32"/>
         </w:rPr>
-        <w:t xml:space="preserve">4. Write a Discussion section that gives bottom-line conclusions from the analysis, evaluates the results with respect to the presence of residual </w:t>
-      </w:r>
-      <w:r>
-        <w:rPr>
-          <w:rFonts w:cs="Helvetica"/>
-          <w:szCs w:val="32"/>
+        <w:t>4. Write a Discussion section that gives bottom-line conclusions from the analysis</w:t>
+      </w:r>
+      <w:r>
+        <w:rPr>
+          <w:rFonts w:cs="Helvetica"/>
+          <w:szCs w:val="32"/>
+          <w:highlight w:val="yellow"/>
+        </w:rPr>
+        <w:t xml:space="preserve">, evaluates the results with respect to the presence of residual </w:t>
+      </w:r>
+      <w:r>
+        <w:rPr>
+          <w:rFonts w:cs="Helvetica"/>
+          <w:szCs w:val="32"/>
+          <w:highlight w:val="yellow"/>
         </w:rPr>
         <w:t xml:space="preserve">confounding, </w:t>
       </w:r>
@@ -1339,6 +1363,7 @@
         <w:rPr>
           <w:rFonts w:cs="Helvetica"/>
           <w:szCs w:val="32"/>
+          <w:highlight w:val="yellow"/>
         </w:rPr>
         <w:t xml:space="preserve">unmeasured confounding, </w:t>
       </w:r>
@@ -1346,6 +1371,7 @@
         <w:rPr>
           <w:rFonts w:cs="Helvetica"/>
           <w:szCs w:val="32"/>
+          <w:highlight w:val="yellow"/>
         </w:rPr>
         <w:t xml:space="preserve">and </w:t>
       </w:r>
@@ -1353,6 +1379,7 @@
         <w:rPr>
           <w:rFonts w:cs="Helvetica"/>
           <w:szCs w:val="32"/>
+          <w:highlight w:val="yellow"/>
         </w:rPr>
         <w:t xml:space="preserve">selection bias, </w:t>
       </w:r>
@@ -1360,6 +1387,7 @@
         <w:rPr>
           <w:rFonts w:cs="Helvetica"/>
           <w:szCs w:val="32"/>
+          <w:highlight w:val="yellow"/>
         </w:rPr>
         <w:t xml:space="preserve">discusses the sensitivity analyses, </w:t>
       </w:r>
@@ -1367,6 +1395,7 @@
         <w:rPr>
           <w:rFonts w:cs="Helvetica"/>
           <w:szCs w:val="32"/>
+          <w:highlight w:val="yellow"/>
         </w:rPr>
         <w:t xml:space="preserve">discusses any other limitations of the study that are likely to </w:t>
       </w:r>
@@ -1374,6 +1403,7 @@
         <w:rPr>
           <w:rFonts w:cs="Helvetica"/>
           <w:szCs w:val="30"/>
+          <w:highlight w:val="yellow"/>
         </w:rPr>
         <w:t>have</w:t>
       </w:r>
@@ -1381,8 +1411,16 @@
         <w:rPr>
           <w:rFonts w:cs="Helvetica"/>
           <w:szCs w:val="32"/>
-        </w:rPr>
-        <w:t xml:space="preserve"> materially compromised the internal or external validity of the findings, and describes further studies that could be conducted to address each limitation noted.</w:t>
+          <w:highlight w:val="yellow"/>
+        </w:rPr>
+        <w:t xml:space="preserve"> materially compromised the internal or external validity of the findings, and describes further studies that could be conducted to address each limitation noted</w:t>
+      </w:r>
+      <w:r>
+        <w:rPr>
+          <w:rFonts w:cs="Helvetica"/>
+          <w:szCs w:val="32"/>
+        </w:rPr>
+        <w:t>.</w:t>
       </w:r>
       <w:r>
         <w:rPr>
